--- a/法令ファイル/官報及び法令全書に関する内閣府令/官報及び法令全書に関する内閣府令（昭和二十四年総理府・大蔵省令第一号）.docx
+++ b/法令ファイル/官報及び法令全書に関する内閣府令/官報及び法令全書に関する内閣府令（昭和二十四年総理府・大蔵省令第一号）.docx
@@ -52,6 +52,18 @@
       </w:r>
     </w:p>
     <w:p>
+      <w:pPr>
+        <w:pStyle w:val="Heading5"/>
+        <w:ind w:left="440"/>
+      </w:pPr>
+      <w:r>
+        <w:t>１</w:t>
+      </w:r>
+    </w:p>
+    <w:p>
+      <w:pPr>
+        <w:ind w:left="440"/>
+      </w:pPr>
       <w:r>
         <w:t>この命令は、公布の日から施行する。</w:t>
       </w:r>
@@ -83,7 +95,7 @@
         <w:pStyle w:val="Heading1"/>
       </w:pPr>
       <w:r>
-        <w:t>附　則（昭和二七年四月二八日総理府・大蔵省令第三号）</w:t>
+        <w:t>附則（昭和二七年四月二八日総理府・大蔵省令第三号）</w:t>
       </w:r>
     </w:p>
     <w:p>
@@ -101,7 +113,7 @@
         <w:pStyle w:val="Heading1"/>
       </w:pPr>
       <w:r>
-        <w:t>附　則（昭和二七年八月一日総理府・大蔵省令第四号）</w:t>
+        <w:t>附則（昭和二七年八月一日総理府・大蔵省令第四号）</w:t>
       </w:r>
     </w:p>
     <w:p>
@@ -119,7 +131,7 @@
         <w:pStyle w:val="Heading1"/>
       </w:pPr>
       <w:r>
-        <w:t>附　則（昭和二八年七月一日総理府・大蔵省令第二号）</w:t>
+        <w:t>附則（昭和二八年七月一日総理府・大蔵省令第二号）</w:t>
       </w:r>
     </w:p>
     <w:p>
@@ -137,7 +149,7 @@
         <w:pStyle w:val="Heading1"/>
       </w:pPr>
       <w:r>
-        <w:t>附　則（昭和六二年三月三〇日総理府・大蔵省令第一号）</w:t>
+        <w:t>附則（昭和六二年三月三〇日総理府・大蔵省令第一号）</w:t>
       </w:r>
     </w:p>
     <w:p>
@@ -155,7 +167,7 @@
         <w:pStyle w:val="Heading1"/>
       </w:pPr>
       <w:r>
-        <w:t>附　則（平成一二年八月二一日総理府・大蔵省令第五六号）</w:t>
+        <w:t>附則（平成一二年八月二一日総理府・大蔵省令第五六号）</w:t>
       </w:r>
     </w:p>
     <w:p>
@@ -173,7 +185,7 @@
         <w:pStyle w:val="Heading1"/>
       </w:pPr>
       <w:r>
-        <w:t>附　則（平成一五年三月三一日内閣府令第二三号）</w:t>
+        <w:t>附則（平成一五年三月三一日内閣府令第二三号）</w:t>
       </w:r>
     </w:p>
     <w:p>
@@ -191,7 +203,7 @@
         <w:pStyle w:val="Heading1"/>
       </w:pPr>
       <w:r>
-        <w:t>附　則（平成二四年二月六日内閣府令第三号）</w:t>
+        <w:t>附則（平成二四年二月六日内閣府令第三号）</w:t>
       </w:r>
     </w:p>
     <w:p>
@@ -209,7 +221,7 @@
         <w:pStyle w:val="Heading1"/>
       </w:pPr>
       <w:r>
-        <w:t>附　則（平成二六年五月二九日内閣府令第四三号）</w:t>
+        <w:t>附則（平成二六年五月二九日内閣府令第四三号）</w:t>
       </w:r>
     </w:p>
     <w:p>
@@ -237,7 +249,7 @@
     </w:pPr>
     <w:r>
       <w:tab/>
-      <w:t>WeGov v0.1 - FTS141</w:t>
+      <w:t>WeGov v0.2 - FTS141</w:t>
     </w:r>
   </w:p>
 </w:ftr>
